--- a/ПЗ/Разделы.docx
+++ b/ПЗ/Разделы.docx
@@ -5,9 +5,12 @@
     <w:sdt>
       <w:sdtPr>
         <w:rPr>
-          <w:rFonts w:ascii="Times New Roman" w:hAnsi="Times New Roman" w:cs="Times New Roman"/>
+          <w:rFonts w:ascii="Times New Roman" w:eastAsiaTheme="minorHAnsi" w:hAnsi="Times New Roman" w:cs="Times New Roman"/>
+          <w:color w:val="auto"/>
+          <w:kern w:val="2"/>
           <w:sz w:val="28"/>
           <w:szCs w:val="28"/>
+          <w14:ligatures w14:val="standardContextual"/>
         </w:rPr>
         <w:id w:val="-131791738"/>
         <w:docPartObj>
@@ -17,13 +20,9 @@
       </w:sdtPr>
       <w:sdtEndPr>
         <w:rPr>
-          <w:rFonts w:eastAsiaTheme="minorHAnsi"/>
           <w:b/>
           <w:bCs/>
           <w:noProof/>
-          <w:color w:val="auto"/>
-          <w:kern w:val="2"/>
-          <w14:ligatures w14:val="standardContextual"/>
         </w:rPr>
       </w:sdtEndPr>
       <w:sdtContent>
@@ -1478,18 +1477,7 @@
           <w:lang w:val="ru-RU"/>
         </w:rPr>
         <w:lastRenderedPageBreak/>
-        <w:t xml:space="preserve">РАЗДЕЛ </w:t>
-      </w:r>
-      <w:r>
-        <w:rPr>
-          <w:rFonts w:ascii="Times New Roman" w:hAnsi="Times New Roman" w:cs="Times New Roman"/>
-          <w:b/>
-          <w:bCs/>
-          <w:sz w:val="28"/>
-          <w:szCs w:val="28"/>
-          <w:lang w:val="ru-RU"/>
-        </w:rPr>
-        <w:t>3</w:t>
+        <w:t>РАЗДЕЛ 3</w:t>
       </w:r>
       <w:bookmarkEnd w:id="2"/>
     </w:p>
@@ -1717,39 +1705,43 @@
           <w:lang w:val="ru-RU"/>
         </w:rPr>
         <w:lastRenderedPageBreak/>
-        <w:t xml:space="preserve">РАЗДЕЛ </w:t>
+        <w:t>РАЗДЕЛ 4</w:t>
       </w:r>
+      <w:bookmarkEnd w:id="3"/>
+    </w:p>
+    <w:p>
+      <w:pPr>
+        <w:spacing w:after="0"/>
+        <w:jc w:val="both"/>
+        <w:rPr>
+          <w:rFonts w:ascii="Times New Roman" w:eastAsiaTheme="majorEastAsia" w:hAnsi="Times New Roman" w:cs="Times New Roman"/>
+          <w:color w:val="0F4761" w:themeColor="accent1" w:themeShade="BF"/>
+          <w:sz w:val="28"/>
+          <w:szCs w:val="28"/>
+        </w:rPr>
+      </w:pPr>
       <w:r>
         <w:rPr>
           <w:rFonts w:ascii="Times New Roman" w:hAnsi="Times New Roman" w:cs="Times New Roman"/>
-          <w:b/>
-          <w:bCs/>
+          <w:noProof/>
           <w:sz w:val="28"/>
           <w:szCs w:val="28"/>
-          <w:lang w:val="ru-RU"/>
-        </w:rPr>
-        <w:t>4</w:t>
-      </w:r>
-      <w:bookmarkEnd w:id="3"/>
-      <w:r>
-        <w:rPr>
-          <w:noProof/>
         </w:rPr>
         <mc:AlternateContent>
           <mc:Choice Requires="wpg">
             <w:drawing>
-              <wp:anchor distT="0" distB="0" distL="114300" distR="114300" simplePos="0" relativeHeight="251672576" behindDoc="0" locked="0" layoutInCell="1" allowOverlap="1" wp14:anchorId="6A7ED902" wp14:editId="24D071C8">
+              <wp:anchor distT="0" distB="0" distL="114300" distR="114300" simplePos="0" relativeHeight="251674624" behindDoc="0" locked="0" layoutInCell="1" allowOverlap="1" wp14:anchorId="62AF8A65" wp14:editId="398A54FB">
                 <wp:simplePos x="0" y="0"/>
                 <wp:positionH relativeFrom="column">
-                  <wp:posOffset>2697253</wp:posOffset>
+                  <wp:posOffset>2695303</wp:posOffset>
                 </wp:positionH>
                 <wp:positionV relativeFrom="paragraph">
-                  <wp:posOffset>298649</wp:posOffset>
+                  <wp:posOffset>64333</wp:posOffset>
                 </wp:positionV>
-                <wp:extent cx="914400" cy="3281362"/>
-                <wp:effectExtent l="19050" t="0" r="38100" b="14605"/>
+                <wp:extent cx="919100" cy="3872865"/>
+                <wp:effectExtent l="19050" t="0" r="33655" b="0"/>
                 <wp:wrapSquare wrapText="bothSides"/>
-                <wp:docPr id="1863784041" name="Group 12"/>
+                <wp:docPr id="1069891993" name="Group 1"/>
                 <wp:cNvGraphicFramePr/>
                 <a:graphic xmlns:a="http://schemas.openxmlformats.org/drawingml/2006/main">
                   <a:graphicData uri="http://schemas.microsoft.com/office/word/2010/wordprocessingGroup">
@@ -1758,59 +1750,59 @@
                       <wpg:grpSpPr>
                         <a:xfrm>
                           <a:off x="0" y="0"/>
-                          <a:ext cx="914400" cy="3281362"/>
+                          <a:ext cx="919100" cy="3872865"/>
                           <a:chOff x="0" y="0"/>
-                          <a:chExt cx="914400" cy="3281362"/>
+                          <a:chExt cx="919100" cy="3872865"/>
                         </a:xfrm>
                       </wpg:grpSpPr>
-                      <wps:wsp>
-                        <wps:cNvPr id="1708188888" name="Arrow: Down 10"/>
-                        <wps:cNvSpPr/>
-                        <wps:spPr>
-                          <a:xfrm>
-                            <a:off x="409432" y="423081"/>
-                            <a:ext cx="141605" cy="220662"/>
-                          </a:xfrm>
-                          <a:prstGeom prst="downArrow">
-                            <a:avLst/>
-                          </a:prstGeom>
-                        </wps:spPr>
-                        <wps:style>
-                          <a:lnRef idx="2">
-                            <a:schemeClr val="accent4">
-                              <a:shade val="15000"/>
-                            </a:schemeClr>
-                          </a:lnRef>
-                          <a:fillRef idx="1">
-                            <a:schemeClr val="accent4"/>
-                          </a:fillRef>
-                          <a:effectRef idx="0">
-                            <a:schemeClr val="accent4"/>
-                          </a:effectRef>
-                          <a:fontRef idx="minor">
-                            <a:schemeClr val="lt1"/>
-                          </a:fontRef>
-                        </wps:style>
-                        <wps:bodyPr rot="0" spcFirstLastPara="0" vertOverflow="overflow" horzOverflow="overflow" vert="horz" wrap="square" lIns="91440" tIns="45720" rIns="91440" bIns="45720" numCol="1" spcCol="0" rtlCol="0" fromWordArt="0" anchor="ctr" anchorCtr="0" forceAA="0" compatLnSpc="1">
-                          <a:prstTxWarp prst="textNoShape">
-                            <a:avLst/>
-                          </a:prstTxWarp>
-                          <a:noAutofit/>
-                        </wps:bodyPr>
-                      </wps:wsp>
                       <wpg:grpSp>
-                        <wpg:cNvPr id="1893603718" name="Group 11"/>
+                        <wpg:cNvPr id="1863784041" name="Group 12"/>
                         <wpg:cNvGrpSpPr/>
                         <wpg:grpSpPr>
                           <a:xfrm>
                             <a:off x="0" y="0"/>
-                            <a:ext cx="914400" cy="3281362"/>
+                            <a:ext cx="914400" cy="3281045"/>
                             <a:chOff x="0" y="0"/>
                             <a:chExt cx="914400" cy="3281362"/>
                           </a:xfrm>
                         </wpg:grpSpPr>
+                        <wps:wsp>
+                          <wps:cNvPr id="1708188888" name="Arrow: Down 10"/>
+                          <wps:cNvSpPr/>
+                          <wps:spPr>
+                            <a:xfrm>
+                              <a:off x="409432" y="423081"/>
+                              <a:ext cx="141605" cy="220662"/>
+                            </a:xfrm>
+                            <a:prstGeom prst="downArrow">
+                              <a:avLst/>
+                            </a:prstGeom>
+                          </wps:spPr>
+                          <wps:style>
+                            <a:lnRef idx="2">
+                              <a:schemeClr val="accent4">
+                                <a:shade val="15000"/>
+                              </a:schemeClr>
+                            </a:lnRef>
+                            <a:fillRef idx="1">
+                              <a:schemeClr val="accent4"/>
+                            </a:fillRef>
+                            <a:effectRef idx="0">
+                              <a:schemeClr val="accent4"/>
+                            </a:effectRef>
+                            <a:fontRef idx="minor">
+                              <a:schemeClr val="lt1"/>
+                            </a:fontRef>
+                          </wps:style>
+                          <wps:bodyPr rot="0" spcFirstLastPara="0" vertOverflow="overflow" horzOverflow="overflow" vert="horz" wrap="square" lIns="91440" tIns="45720" rIns="91440" bIns="45720" numCol="1" spcCol="0" rtlCol="0" fromWordArt="0" anchor="ctr" anchorCtr="0" forceAA="0" compatLnSpc="1">
+                            <a:prstTxWarp prst="textNoShape">
+                              <a:avLst/>
+                            </a:prstTxWarp>
+                            <a:noAutofit/>
+                          </wps:bodyPr>
+                        </wps:wsp>
                         <wpg:grpSp>
-                          <wpg:cNvPr id="768630123" name="Group 7"/>
+                          <wpg:cNvPr id="1893603718" name="Group 11"/>
                           <wpg:cNvGrpSpPr/>
                           <wpg:grpSpPr>
                             <a:xfrm>
@@ -1821,22 +1813,242 @@
                             </a:xfrm>
                           </wpg:grpSpPr>
                           <wpg:grpSp>
-                            <wpg:cNvPr id="1700972573" name="Group 6"/>
+                            <wpg:cNvPr id="768630123" name="Group 7"/>
                             <wpg:cNvGrpSpPr/>
                             <wpg:grpSpPr>
                               <a:xfrm>
                                 <a:off x="0" y="0"/>
-                                <a:ext cx="914400" cy="2633662"/>
+                                <a:ext cx="914400" cy="3281362"/>
                                 <a:chOff x="0" y="0"/>
-                                <a:chExt cx="914400" cy="2633662"/>
+                                <a:chExt cx="914400" cy="3281362"/>
                               </a:xfrm>
                             </wpg:grpSpPr>
+                            <wpg:grpSp>
+                              <wpg:cNvPr id="1700972573" name="Group 6"/>
+                              <wpg:cNvGrpSpPr/>
+                              <wpg:grpSpPr>
+                                <a:xfrm>
+                                  <a:off x="0" y="0"/>
+                                  <a:ext cx="914400" cy="2633662"/>
+                                  <a:chOff x="0" y="0"/>
+                                  <a:chExt cx="914400" cy="2633662"/>
+                                </a:xfrm>
+                              </wpg:grpSpPr>
+                              <wps:wsp>
+                                <wps:cNvPr id="637849078" name="Flowchart: Terminator 2"/>
+                                <wps:cNvSpPr/>
+                                <wps:spPr>
+                                  <a:xfrm>
+                                    <a:off x="0" y="0"/>
+                                    <a:ext cx="914400" cy="371475"/>
+                                  </a:xfrm>
+                                  <a:prstGeom prst="flowChartTerminator">
+                                    <a:avLst/>
+                                  </a:prstGeom>
+                                </wps:spPr>
+                                <wps:style>
+                                  <a:lnRef idx="2">
+                                    <a:schemeClr val="accent4">
+                                      <a:shade val="15000"/>
+                                    </a:schemeClr>
+                                  </a:lnRef>
+                                  <a:fillRef idx="1">
+                                    <a:schemeClr val="accent4"/>
+                                  </a:fillRef>
+                                  <a:effectRef idx="0">
+                                    <a:schemeClr val="accent4"/>
+                                  </a:effectRef>
+                                  <a:fontRef idx="minor">
+                                    <a:schemeClr val="lt1"/>
+                                  </a:fontRef>
+                                </wps:style>
+                                <wps:txbx>
+                                  <w:txbxContent>
+                                    <w:p>
+                                      <w:pPr>
+                                        <w:jc w:val="center"/>
+                                        <w:rPr>
+                                          <w:lang w:val="ru-RU"/>
+                                        </w:rPr>
+                                      </w:pPr>
+                                      <w:r>
+                                        <w:rPr>
+                                          <w:lang w:val="ru-RU"/>
+                                        </w:rPr>
+                                        <w:t>Начало</w:t>
+                                      </w:r>
+                                    </w:p>
+                                    <w:p>
+                                      <w:pPr>
+                                        <w:jc w:val="center"/>
+                                        <w:rPr>
+                                          <w:lang w:val="ru-RU"/>
+                                        </w:rPr>
+                                      </w:pPr>
+                                    </w:p>
+                                  </w:txbxContent>
+                                </wps:txbx>
+                                <wps:bodyPr rot="0" spcFirstLastPara="0" vertOverflow="overflow" horzOverflow="overflow" vert="horz" wrap="square" lIns="91440" tIns="45720" rIns="91440" bIns="45720" numCol="1" spcCol="0" rtlCol="0" fromWordArt="0" anchor="ctr" anchorCtr="0" forceAA="0" compatLnSpc="1">
+                                  <a:prstTxWarp prst="textNoShape">
+                                    <a:avLst/>
+                                  </a:prstTxWarp>
+                                  <a:noAutofit/>
+                                </wps:bodyPr>
+                              </wps:wsp>
+                              <wps:wsp>
+                                <wps:cNvPr id="2072402389" name="Flowchart: Data 4"/>
+                                <wps:cNvSpPr/>
+                                <wps:spPr>
+                                  <a:xfrm>
+                                    <a:off x="0" y="666750"/>
+                                    <a:ext cx="914400" cy="400050"/>
+                                  </a:xfrm>
+                                  <a:prstGeom prst="flowChartInputOutput">
+                                    <a:avLst/>
+                                  </a:prstGeom>
+                                </wps:spPr>
+                                <wps:style>
+                                  <a:lnRef idx="2">
+                                    <a:schemeClr val="accent4">
+                                      <a:shade val="15000"/>
+                                    </a:schemeClr>
+                                  </a:lnRef>
+                                  <a:fillRef idx="1">
+                                    <a:schemeClr val="accent4"/>
+                                  </a:fillRef>
+                                  <a:effectRef idx="0">
+                                    <a:schemeClr val="accent4"/>
+                                  </a:effectRef>
+                                  <a:fontRef idx="minor">
+                                    <a:schemeClr val="lt1"/>
+                                  </a:fontRef>
+                                </wps:style>
+                                <wps:txbx>
+                                  <w:txbxContent>
+                                    <w:p>
+                                      <w:pPr>
+                                        <w:jc w:val="center"/>
+                                      </w:pPr>
+                                      <w:r>
+                                        <w:t>A, B</w:t>
+                                      </w:r>
+                                    </w:p>
+                                  </w:txbxContent>
+                                </wps:txbx>
+                                <wps:bodyPr rot="0" spcFirstLastPara="0" vertOverflow="overflow" horzOverflow="overflow" vert="horz" wrap="square" lIns="91440" tIns="45720" rIns="91440" bIns="45720" numCol="1" spcCol="0" rtlCol="0" fromWordArt="0" anchor="ctr" anchorCtr="0" forceAA="0" compatLnSpc="1">
+                                  <a:prstTxWarp prst="textNoShape">
+                                    <a:avLst/>
+                                  </a:prstTxWarp>
+                                  <a:noAutofit/>
+                                </wps:bodyPr>
+                              </wps:wsp>
+                              <wps:wsp>
+                                <wps:cNvPr id="1224162401" name="Flowchart: Process 5"/>
+                                <wps:cNvSpPr/>
+                                <wps:spPr>
+                                  <a:xfrm>
+                                    <a:off x="0" y="1338262"/>
+                                    <a:ext cx="914400" cy="612648"/>
+                                  </a:xfrm>
+                                  <a:prstGeom prst="flowChartProcess">
+                                    <a:avLst/>
+                                  </a:prstGeom>
+                                </wps:spPr>
+                                <wps:style>
+                                  <a:lnRef idx="2">
+                                    <a:schemeClr val="accent4">
+                                      <a:shade val="15000"/>
+                                    </a:schemeClr>
+                                  </a:lnRef>
+                                  <a:fillRef idx="1">
+                                    <a:schemeClr val="accent4"/>
+                                  </a:fillRef>
+                                  <a:effectRef idx="0">
+                                    <a:schemeClr val="accent4"/>
+                                  </a:effectRef>
+                                  <a:fontRef idx="minor">
+                                    <a:schemeClr val="lt1"/>
+                                  </a:fontRef>
+                                </wps:style>
+                                <wps:txbx>
+                                  <w:txbxContent>
+                                    <w:p>
+                                      <w:pPr>
+                                        <w:jc w:val="center"/>
+                                      </w:pPr>
+                                      <w:r>
+                                        <w:t>C = A + B</w:t>
+                                      </w:r>
+                                    </w:p>
+                                  </w:txbxContent>
+                                </wps:txbx>
+                                <wps:bodyPr rot="0" spcFirstLastPara="0" vertOverflow="overflow" horzOverflow="overflow" vert="horz" wrap="square" lIns="91440" tIns="45720" rIns="91440" bIns="45720" numCol="1" spcCol="0" rtlCol="0" fromWordArt="0" anchor="ctr" anchorCtr="0" forceAA="0" compatLnSpc="1">
+                                  <a:prstTxWarp prst="textNoShape">
+                                    <a:avLst/>
+                                  </a:prstTxWarp>
+                                  <a:noAutofit/>
+                                </wps:bodyPr>
+                              </wps:wsp>
+                              <wps:wsp>
+                                <wps:cNvPr id="561664097" name="Flowchart: Data 4"/>
+                                <wps:cNvSpPr/>
+                                <wps:spPr>
+                                  <a:xfrm>
+                                    <a:off x="0" y="2233612"/>
+                                    <a:ext cx="914400" cy="400050"/>
+                                  </a:xfrm>
+                                  <a:prstGeom prst="flowChartInputOutput">
+                                    <a:avLst/>
+                                  </a:prstGeom>
+                                </wps:spPr>
+                                <wps:style>
+                                  <a:lnRef idx="2">
+                                    <a:schemeClr val="accent4">
+                                      <a:shade val="15000"/>
+                                    </a:schemeClr>
+                                  </a:lnRef>
+                                  <a:fillRef idx="1">
+                                    <a:schemeClr val="accent4"/>
+                                  </a:fillRef>
+                                  <a:effectRef idx="0">
+                                    <a:schemeClr val="accent4"/>
+                                  </a:effectRef>
+                                  <a:fontRef idx="minor">
+                                    <a:schemeClr val="lt1"/>
+                                  </a:fontRef>
+                                </wps:style>
+                                <wps:txbx>
+                                  <w:txbxContent>
+                                    <w:p>
+                                      <w:pPr>
+                                        <w:jc w:val="center"/>
+                                        <w:rPr>
+                                          <w:lang w:val="ru-RU"/>
+                                        </w:rPr>
+                                      </w:pPr>
+                                      <w:r>
+                                        <w:rPr>
+                                          <w:lang w:val="ru-RU"/>
+                                        </w:rPr>
+                                        <w:t>С</w:t>
+                                      </w:r>
+                                    </w:p>
+                                  </w:txbxContent>
+                                </wps:txbx>
+                                <wps:bodyPr rot="0" spcFirstLastPara="0" vertOverflow="overflow" horzOverflow="overflow" vert="horz" wrap="square" lIns="91440" tIns="45720" rIns="91440" bIns="45720" numCol="1" spcCol="0" rtlCol="0" fromWordArt="0" anchor="ctr" anchorCtr="0" forceAA="0" compatLnSpc="1">
+                                  <a:prstTxWarp prst="textNoShape">
+                                    <a:avLst/>
+                                  </a:prstTxWarp>
+                                  <a:noAutofit/>
+                                </wps:bodyPr>
+                              </wps:wsp>
+                            </wpg:grpSp>
                             <wps:wsp>
-                              <wps:cNvPr id="637849078" name="Flowchart: Terminator 2"/>
+                              <wps:cNvPr id="1166521133" name="Flowchart: Terminator 2"/>
                               <wps:cNvSpPr/>
                               <wps:spPr>
                                 <a:xfrm>
-                                  <a:off x="0" y="0"/>
+                                  <a:off x="0" y="2909887"/>
                                   <a:ext cx="914400" cy="371475"/>
                                 </a:xfrm>
                                 <a:prstGeom prst="flowChartTerminator">
@@ -1872,162 +2084,7 @@
                                       <w:rPr>
                                         <w:lang w:val="ru-RU"/>
                                       </w:rPr>
-                                      <w:t>Начало</w:t>
-                                    </w:r>
-                                  </w:p>
-                                  <w:p>
-                                    <w:pPr>
-                                      <w:jc w:val="center"/>
-                                      <w:rPr>
-                                        <w:lang w:val="ru-RU"/>
-                                      </w:rPr>
-                                    </w:pPr>
-                                  </w:p>
-                                </w:txbxContent>
-                              </wps:txbx>
-                              <wps:bodyPr rot="0" spcFirstLastPara="0" vertOverflow="overflow" horzOverflow="overflow" vert="horz" wrap="square" lIns="91440" tIns="45720" rIns="91440" bIns="45720" numCol="1" spcCol="0" rtlCol="0" fromWordArt="0" anchor="ctr" anchorCtr="0" forceAA="0" compatLnSpc="1">
-                                <a:prstTxWarp prst="textNoShape">
-                                  <a:avLst/>
-                                </a:prstTxWarp>
-                                <a:noAutofit/>
-                              </wps:bodyPr>
-                            </wps:wsp>
-                            <wps:wsp>
-                              <wps:cNvPr id="2072402389" name="Flowchart: Data 4"/>
-                              <wps:cNvSpPr/>
-                              <wps:spPr>
-                                <a:xfrm>
-                                  <a:off x="0" y="666750"/>
-                                  <a:ext cx="914400" cy="400050"/>
-                                </a:xfrm>
-                                <a:prstGeom prst="flowChartInputOutput">
-                                  <a:avLst/>
-                                </a:prstGeom>
-                              </wps:spPr>
-                              <wps:style>
-                                <a:lnRef idx="2">
-                                  <a:schemeClr val="accent4">
-                                    <a:shade val="15000"/>
-                                  </a:schemeClr>
-                                </a:lnRef>
-                                <a:fillRef idx="1">
-                                  <a:schemeClr val="accent4"/>
-                                </a:fillRef>
-                                <a:effectRef idx="0">
-                                  <a:schemeClr val="accent4"/>
-                                </a:effectRef>
-                                <a:fontRef idx="minor">
-                                  <a:schemeClr val="lt1"/>
-                                </a:fontRef>
-                              </wps:style>
-                              <wps:txbx>
-                                <w:txbxContent>
-                                  <w:p>
-                                    <w:pPr>
-                                      <w:jc w:val="center"/>
-                                    </w:pPr>
-                                    <w:r>
-                                      <w:t>A, B</w:t>
-                                    </w:r>
-                                  </w:p>
-                                </w:txbxContent>
-                              </wps:txbx>
-                              <wps:bodyPr rot="0" spcFirstLastPara="0" vertOverflow="overflow" horzOverflow="overflow" vert="horz" wrap="square" lIns="91440" tIns="45720" rIns="91440" bIns="45720" numCol="1" spcCol="0" rtlCol="0" fromWordArt="0" anchor="ctr" anchorCtr="0" forceAA="0" compatLnSpc="1">
-                                <a:prstTxWarp prst="textNoShape">
-                                  <a:avLst/>
-                                </a:prstTxWarp>
-                                <a:noAutofit/>
-                              </wps:bodyPr>
-                            </wps:wsp>
-                            <wps:wsp>
-                              <wps:cNvPr id="1224162401" name="Flowchart: Process 5"/>
-                              <wps:cNvSpPr/>
-                              <wps:spPr>
-                                <a:xfrm>
-                                  <a:off x="0" y="1338262"/>
-                                  <a:ext cx="914400" cy="612648"/>
-                                </a:xfrm>
-                                <a:prstGeom prst="flowChartProcess">
-                                  <a:avLst/>
-                                </a:prstGeom>
-                              </wps:spPr>
-                              <wps:style>
-                                <a:lnRef idx="2">
-                                  <a:schemeClr val="accent4">
-                                    <a:shade val="15000"/>
-                                  </a:schemeClr>
-                                </a:lnRef>
-                                <a:fillRef idx="1">
-                                  <a:schemeClr val="accent4"/>
-                                </a:fillRef>
-                                <a:effectRef idx="0">
-                                  <a:schemeClr val="accent4"/>
-                                </a:effectRef>
-                                <a:fontRef idx="minor">
-                                  <a:schemeClr val="lt1"/>
-                                </a:fontRef>
-                              </wps:style>
-                              <wps:txbx>
-                                <w:txbxContent>
-                                  <w:p>
-                                    <w:pPr>
-                                      <w:jc w:val="center"/>
-                                    </w:pPr>
-                                    <w:r>
-                                      <w:t>C = A + B</w:t>
-                                    </w:r>
-                                  </w:p>
-                                </w:txbxContent>
-                              </wps:txbx>
-                              <wps:bodyPr rot="0" spcFirstLastPara="0" vertOverflow="overflow" horzOverflow="overflow" vert="horz" wrap="square" lIns="91440" tIns="45720" rIns="91440" bIns="45720" numCol="1" spcCol="0" rtlCol="0" fromWordArt="0" anchor="ctr" anchorCtr="0" forceAA="0" compatLnSpc="1">
-                                <a:prstTxWarp prst="textNoShape">
-                                  <a:avLst/>
-                                </a:prstTxWarp>
-                                <a:noAutofit/>
-                              </wps:bodyPr>
-                            </wps:wsp>
-                            <wps:wsp>
-                              <wps:cNvPr id="561664097" name="Flowchart: Data 4"/>
-                              <wps:cNvSpPr/>
-                              <wps:spPr>
-                                <a:xfrm>
-                                  <a:off x="0" y="2233612"/>
-                                  <a:ext cx="914400" cy="400050"/>
-                                </a:xfrm>
-                                <a:prstGeom prst="flowChartInputOutput">
-                                  <a:avLst/>
-                                </a:prstGeom>
-                              </wps:spPr>
-                              <wps:style>
-                                <a:lnRef idx="2">
-                                  <a:schemeClr val="accent4">
-                                    <a:shade val="15000"/>
-                                  </a:schemeClr>
-                                </a:lnRef>
-                                <a:fillRef idx="1">
-                                  <a:schemeClr val="accent4"/>
-                                </a:fillRef>
-                                <a:effectRef idx="0">
-                                  <a:schemeClr val="accent4"/>
-                                </a:effectRef>
-                                <a:fontRef idx="minor">
-                                  <a:schemeClr val="lt1"/>
-                                </a:fontRef>
-                              </wps:style>
-                              <wps:txbx>
-                                <w:txbxContent>
-                                  <w:p>
-                                    <w:pPr>
-                                      <w:jc w:val="center"/>
-                                      <w:rPr>
-                                        <w:lang w:val="ru-RU"/>
-                                      </w:rPr>
-                                    </w:pPr>
-                                    <w:r>
-                                      <w:rPr>
-                                        <w:lang w:val="ru-RU"/>
-                                      </w:rPr>
-                                      <w:t>С</w:t>
+                                      <w:t>Конец</w:t>
                                     </w:r>
                                   </w:p>
                                 </w:txbxContent>
@@ -2041,14 +2098,14 @@
                             </wps:wsp>
                           </wpg:grpSp>
                           <wps:wsp>
-                            <wps:cNvPr id="1166521133" name="Flowchart: Terminator 2"/>
+                            <wps:cNvPr id="126570354" name="Arrow: Down 10"/>
                             <wps:cNvSpPr/>
                             <wps:spPr>
                               <a:xfrm>
-                                <a:off x="0" y="2909887"/>
-                                <a:ext cx="914400" cy="371475"/>
+                                <a:off x="409575" y="1085850"/>
+                                <a:ext cx="141605" cy="220662"/>
                               </a:xfrm>
-                              <a:prstGeom prst="flowChartTerminator">
+                              <a:prstGeom prst="downArrow">
                                 <a:avLst/>
                               </a:prstGeom>
                             </wps:spPr>
@@ -2068,24 +2125,76 @@
                                 <a:schemeClr val="lt1"/>
                               </a:fontRef>
                             </wps:style>
-                            <wps:txbx>
-                              <w:txbxContent>
-                                <w:p>
-                                  <w:pPr>
-                                    <w:jc w:val="center"/>
-                                    <w:rPr>
-                                      <w:lang w:val="ru-RU"/>
-                                    </w:rPr>
-                                  </w:pPr>
-                                  <w:r>
-                                    <w:rPr>
-                                      <w:lang w:val="ru-RU"/>
-                                    </w:rPr>
-                                    <w:t>Конец</w:t>
-                                  </w:r>
-                                </w:p>
-                              </w:txbxContent>
-                            </wps:txbx>
+                            <wps:bodyPr rot="0" spcFirstLastPara="0" vertOverflow="overflow" horzOverflow="overflow" vert="horz" wrap="square" lIns="91440" tIns="45720" rIns="91440" bIns="45720" numCol="1" spcCol="0" rtlCol="0" fromWordArt="0" anchor="ctr" anchorCtr="0" forceAA="0" compatLnSpc="1">
+                              <a:prstTxWarp prst="textNoShape">
+                                <a:avLst/>
+                              </a:prstTxWarp>
+                              <a:noAutofit/>
+                            </wps:bodyPr>
+                          </wps:wsp>
+                          <wps:wsp>
+                            <wps:cNvPr id="1774008326" name="Arrow: Down 10"/>
+                            <wps:cNvSpPr/>
+                            <wps:spPr>
+                              <a:xfrm>
+                                <a:off x="409575" y="1985963"/>
+                                <a:ext cx="141605" cy="220662"/>
+                              </a:xfrm>
+                              <a:prstGeom prst="downArrow">
+                                <a:avLst/>
+                              </a:prstGeom>
+                            </wps:spPr>
+                            <wps:style>
+                              <a:lnRef idx="2">
+                                <a:schemeClr val="accent4">
+                                  <a:shade val="15000"/>
+                                </a:schemeClr>
+                              </a:lnRef>
+                              <a:fillRef idx="1">
+                                <a:schemeClr val="accent4"/>
+                              </a:fillRef>
+                              <a:effectRef idx="0">
+                                <a:schemeClr val="accent4"/>
+                              </a:effectRef>
+                              <a:fontRef idx="minor">
+                                <a:schemeClr val="lt1"/>
+                              </a:fontRef>
+                            </wps:style>
+                            <wps:bodyPr rot="0" spcFirstLastPara="0" vertOverflow="overflow" horzOverflow="overflow" vert="horz" wrap="square" lIns="91440" tIns="45720" rIns="91440" bIns="45720" numCol="1" spcCol="0" rtlCol="0" fromWordArt="0" anchor="ctr" anchorCtr="0" forceAA="0" compatLnSpc="1">
+                              <a:prstTxWarp prst="textNoShape">
+                                <a:avLst/>
+                              </a:prstTxWarp>
+                              <a:noAutofit/>
+                            </wps:bodyPr>
+                          </wps:wsp>
+                          <wps:wsp>
+                            <wps:cNvPr id="1184218960" name="Arrow: Down 10"/>
+                            <wps:cNvSpPr/>
+                            <wps:spPr>
+                              <a:xfrm>
+                                <a:off x="409575" y="2657475"/>
+                                <a:ext cx="141605" cy="220662"/>
+                              </a:xfrm>
+                              <a:prstGeom prst="downArrow">
+                                <a:avLst/>
+                              </a:prstGeom>
+                            </wps:spPr>
+                            <wps:style>
+                              <a:lnRef idx="2">
+                                <a:schemeClr val="accent4">
+                                  <a:shade val="15000"/>
+                                </a:schemeClr>
+                              </a:lnRef>
+                              <a:fillRef idx="1">
+                                <a:schemeClr val="accent4"/>
+                              </a:fillRef>
+                              <a:effectRef idx="0">
+                                <a:schemeClr val="accent4"/>
+                              </a:effectRef>
+                              <a:fontRef idx="minor">
+                                <a:schemeClr val="lt1"/>
+                              </a:fontRef>
+                            </wps:style>
                             <wps:bodyPr rot="0" spcFirstLastPara="0" vertOverflow="overflow" horzOverflow="overflow" vert="horz" wrap="square" lIns="91440" tIns="45720" rIns="91440" bIns="45720" numCol="1" spcCol="0" rtlCol="0" fromWordArt="0" anchor="ctr" anchorCtr="0" forceAA="0" compatLnSpc="1">
                               <a:prstTxWarp prst="textNoShape">
                                 <a:avLst/>
@@ -2094,112 +2203,116 @@
                             </wps:bodyPr>
                           </wps:wsp>
                         </wpg:grpSp>
-                        <wps:wsp>
-                          <wps:cNvPr id="126570354" name="Arrow: Down 10"/>
-                          <wps:cNvSpPr/>
-                          <wps:spPr>
-                            <a:xfrm>
-                              <a:off x="409575" y="1085850"/>
-                              <a:ext cx="141605" cy="220662"/>
-                            </a:xfrm>
-                            <a:prstGeom prst="downArrow">
-                              <a:avLst/>
-                            </a:prstGeom>
-                          </wps:spPr>
-                          <wps:style>
-                            <a:lnRef idx="2">
-                              <a:schemeClr val="accent4">
-                                <a:shade val="15000"/>
-                              </a:schemeClr>
-                            </a:lnRef>
-                            <a:fillRef idx="1">
-                              <a:schemeClr val="accent4"/>
-                            </a:fillRef>
-                            <a:effectRef idx="0">
-                              <a:schemeClr val="accent4"/>
-                            </a:effectRef>
-                            <a:fontRef idx="minor">
-                              <a:schemeClr val="lt1"/>
-                            </a:fontRef>
-                          </wps:style>
-                          <wps:bodyPr rot="0" spcFirstLastPara="0" vertOverflow="overflow" horzOverflow="overflow" vert="horz" wrap="square" lIns="91440" tIns="45720" rIns="91440" bIns="45720" numCol="1" spcCol="0" rtlCol="0" fromWordArt="0" anchor="ctr" anchorCtr="0" forceAA="0" compatLnSpc="1">
-                            <a:prstTxWarp prst="textNoShape">
-                              <a:avLst/>
-                            </a:prstTxWarp>
-                            <a:noAutofit/>
-                          </wps:bodyPr>
-                        </wps:wsp>
-                        <wps:wsp>
-                          <wps:cNvPr id="1774008326" name="Arrow: Down 10"/>
-                          <wps:cNvSpPr/>
-                          <wps:spPr>
-                            <a:xfrm>
-                              <a:off x="409575" y="1985963"/>
-                              <a:ext cx="141605" cy="220662"/>
-                            </a:xfrm>
-                            <a:prstGeom prst="downArrow">
-                              <a:avLst/>
-                            </a:prstGeom>
-                          </wps:spPr>
-                          <wps:style>
-                            <a:lnRef idx="2">
-                              <a:schemeClr val="accent4">
-                                <a:shade val="15000"/>
-                              </a:schemeClr>
-                            </a:lnRef>
-                            <a:fillRef idx="1">
-                              <a:schemeClr val="accent4"/>
-                            </a:fillRef>
-                            <a:effectRef idx="0">
-                              <a:schemeClr val="accent4"/>
-                            </a:effectRef>
-                            <a:fontRef idx="minor">
-                              <a:schemeClr val="lt1"/>
-                            </a:fontRef>
-                          </wps:style>
-                          <wps:bodyPr rot="0" spcFirstLastPara="0" vertOverflow="overflow" horzOverflow="overflow" vert="horz" wrap="square" lIns="91440" tIns="45720" rIns="91440" bIns="45720" numCol="1" spcCol="0" rtlCol="0" fromWordArt="0" anchor="ctr" anchorCtr="0" forceAA="0" compatLnSpc="1">
-                            <a:prstTxWarp prst="textNoShape">
-                              <a:avLst/>
-                            </a:prstTxWarp>
-                            <a:noAutofit/>
-                          </wps:bodyPr>
-                        </wps:wsp>
-                        <wps:wsp>
-                          <wps:cNvPr id="1184218960" name="Arrow: Down 10"/>
-                          <wps:cNvSpPr/>
-                          <wps:spPr>
-                            <a:xfrm>
-                              <a:off x="409575" y="2657475"/>
-                              <a:ext cx="141605" cy="220662"/>
-                            </a:xfrm>
-                            <a:prstGeom prst="downArrow">
-                              <a:avLst/>
-                            </a:prstGeom>
-                          </wps:spPr>
-                          <wps:style>
-                            <a:lnRef idx="2">
-                              <a:schemeClr val="accent4">
-                                <a:shade val="15000"/>
-                              </a:schemeClr>
-                            </a:lnRef>
-                            <a:fillRef idx="1">
-                              <a:schemeClr val="accent4"/>
-                            </a:fillRef>
-                            <a:effectRef idx="0">
-                              <a:schemeClr val="accent4"/>
-                            </a:effectRef>
-                            <a:fontRef idx="minor">
-                              <a:schemeClr val="lt1"/>
-                            </a:fontRef>
-                          </wps:style>
-                          <wps:bodyPr rot="0" spcFirstLastPara="0" vertOverflow="overflow" horzOverflow="overflow" vert="horz" wrap="square" lIns="91440" tIns="45720" rIns="91440" bIns="45720" numCol="1" spcCol="0" rtlCol="0" fromWordArt="0" anchor="ctr" anchorCtr="0" forceAA="0" compatLnSpc="1">
-                            <a:prstTxWarp prst="textNoShape">
-                              <a:avLst/>
-                            </a:prstTxWarp>
-                            <a:noAutofit/>
-                          </wps:bodyPr>
-                        </wps:wsp>
                       </wpg:grpSp>
+                      <wps:wsp>
+                        <wps:cNvPr id="959916112" name="Text Box 1"/>
+                        <wps:cNvSpPr txBox="1"/>
+                        <wps:spPr>
+                          <a:xfrm>
+                            <a:off x="4700" y="3336925"/>
+                            <a:ext cx="914400" cy="535940"/>
+                          </a:xfrm>
+                          <a:prstGeom prst="rect">
+                            <a:avLst/>
+                          </a:prstGeom>
+                          <a:solidFill>
+                            <a:prstClr val="white"/>
+                          </a:solidFill>
+                          <a:ln>
+                            <a:noFill/>
+                          </a:ln>
+                        </wps:spPr>
+                        <wps:txbx>
+                          <w:txbxContent>
+                            <w:p>
+                              <w:pPr>
+                                <w:pStyle w:val="Caption"/>
+                                <w:jc w:val="both"/>
+                                <w:rPr>
+                                  <w:rFonts w:ascii="Times New Roman" w:hAnsi="Times New Roman" w:cs="Times New Roman"/>
+                                  <w:noProof/>
+                                  <w:sz w:val="28"/>
+                                  <w:szCs w:val="28"/>
+                                </w:rPr>
+                              </w:pPr>
+                              <w:proofErr w:type="spellStart"/>
+                              <w:r>
+                                <w:rPr>
+                                  <w:rFonts w:ascii="Times New Roman" w:hAnsi="Times New Roman" w:cs="Times New Roman"/>
+                                  <w:sz w:val="28"/>
+                                  <w:szCs w:val="28"/>
+                                </w:rPr>
+                                <w:t>Рисунок</w:t>
+                              </w:r>
+                              <w:proofErr w:type="spellEnd"/>
+                              <w:r>
+                                <w:rPr>
+                                  <w:rFonts w:ascii="Times New Roman" w:hAnsi="Times New Roman" w:cs="Times New Roman"/>
+                                  <w:sz w:val="28"/>
+                                  <w:szCs w:val="28"/>
+                                </w:rPr>
+                                <w:t xml:space="preserve"> </w:t>
+                              </w:r>
+                              <w:r>
+                                <w:rPr>
+                                  <w:rFonts w:ascii="Times New Roman" w:hAnsi="Times New Roman" w:cs="Times New Roman"/>
+                                  <w:sz w:val="28"/>
+                                  <w:szCs w:val="28"/>
+                                </w:rPr>
+                                <w:fldChar w:fldCharType="begin"/>
+                              </w:r>
+                              <w:r>
+                                <w:rPr>
+                                  <w:rFonts w:ascii="Times New Roman" w:hAnsi="Times New Roman" w:cs="Times New Roman"/>
+                                  <w:sz w:val="28"/>
+                                  <w:szCs w:val="28"/>
+                                </w:rPr>
+                                <w:instrText xml:space="preserve"> SEQ Рисунок \* ARABIC </w:instrText>
+                              </w:r>
+                              <w:r>
+                                <w:rPr>
+                                  <w:rFonts w:ascii="Times New Roman" w:hAnsi="Times New Roman" w:cs="Times New Roman"/>
+                                  <w:sz w:val="28"/>
+                                  <w:szCs w:val="28"/>
+                                </w:rPr>
+                                <w:fldChar w:fldCharType="separate"/>
+                              </w:r>
+                              <w:r>
+                                <w:rPr>
+                                  <w:rFonts w:ascii="Times New Roman" w:hAnsi="Times New Roman" w:cs="Times New Roman"/>
+                                  <w:noProof/>
+                                  <w:sz w:val="28"/>
+                                  <w:szCs w:val="28"/>
+                                </w:rPr>
+                                <w:t>1</w:t>
+                              </w:r>
+                              <w:r>
+                                <w:rPr>
+                                  <w:rFonts w:ascii="Times New Roman" w:hAnsi="Times New Roman" w:cs="Times New Roman"/>
+                                  <w:sz w:val="28"/>
+                                  <w:szCs w:val="28"/>
+                                </w:rPr>
+                                <w:fldChar w:fldCharType="end"/>
+                              </w:r>
+                              <w:r>
+                                <w:rPr>
+                                  <w:rFonts w:ascii="Times New Roman" w:hAnsi="Times New Roman" w:cs="Times New Roman"/>
+                                  <w:sz w:val="28"/>
+                                  <w:szCs w:val="28"/>
+                                  <w:lang w:val="ru-RU"/>
+                                </w:rPr>
+                                <w:t xml:space="preserve"> – Блок-схема</w:t>
+                              </w:r>
+                            </w:p>
+                          </w:txbxContent>
+                        </wps:txbx>
+                        <wps:bodyPr rot="0" spcFirstLastPara="0" vertOverflow="overflow" horzOverflow="overflow" vert="horz" wrap="square" lIns="0" tIns="0" rIns="0" bIns="0" numCol="1" spcCol="0" rtlCol="0" fromWordArt="0" anchor="t" anchorCtr="0" forceAA="0" compatLnSpc="1">
+                          <a:prstTxWarp prst="textNoShape">
+                            <a:avLst/>
+                          </a:prstTxWarp>
+                          <a:spAutoFit/>
+                        </wps:bodyPr>
+                      </wps:wsp>
                     </wpg:wgp>
                   </a:graphicData>
                 </a:graphic>
@@ -2208,32 +2321,118 @@
           </mc:Choice>
           <mc:Fallback>
             <w:pict>
-              <v:group w14:anchorId="6A7ED902" id="Group 12" o:spid="_x0000_s1026" style="position:absolute;left:0;text-align:left;margin-left:212.4pt;margin-top:23.5pt;width:1in;height:258.35pt;z-index:251672576" coordsize="9144,32813" o:gfxdata="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">
-                <v:shapetype id="_x0000_t67" coordsize="21600,21600" o:spt="67" adj="16200,5400" path="m0@0l@1@0@1,0@2,0@2@0,21600@0,10800,21600xe">
-                  <v:stroke joinstyle="miter"/>
-                  <v:formulas>
-                    <v:f eqn="val #0"/>
-                    <v:f eqn="val #1"/>
-                    <v:f eqn="sum height 0 #1"/>
-                    <v:f eqn="sum 10800 0 #1"/>
-                    <v:f eqn="sum width 0 #0"/>
-                    <v:f eqn="prod @4 @3 10800"/>
-                    <v:f eqn="sum width 0 @5"/>
-                  </v:formulas>
-                  <v:path o:connecttype="custom" o:connectlocs="10800,0;0,@0;10800,21600;21600,@0" o:connectangles="270,180,90,0" textboxrect="@1,0,@2,@6"/>
-                  <v:handles>
-                    <v:h position="#1,#0" xrange="0,10800" yrange="0,21600"/>
-                  </v:handles>
-                </v:shapetype>
-                <v:shape id="Arrow: Down 10" o:spid="_x0000_s1027" type="#_x0000_t67" style="position:absolute;left:4094;top:4230;width:1416;height:2207;visibility:visible;mso-wrap-style:square;v-text-anchor:middle" o:gfxdata="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" adj="14669" fillcolor="#0f9ed5 [3207]" strokecolor="#02171f [487]" strokeweight="1pt"/>
-                <v:group id="Group 11" o:spid="_x0000_s1028" style="position:absolute;width:9144;height:32813" coordsize="9144,32813" o:gfxdata="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">
-                  <v:group id="Group 7" o:spid="_x0000_s1029" style="position:absolute;width:9144;height:32813" coordsize="9144,32813" o:gfxdata="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">
-                    <v:group id="Group 6" o:spid="_x0000_s1030" style="position:absolute;width:9144;height:26336" coordsize="9144,26336" o:gfxdata="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">
-                      <v:shapetype id="_x0000_t116" coordsize="21600,21600" o:spt="116" path="m3475,qx,10800,3475,21600l18125,21600qx21600,10800,18125,xe">
-                        <v:stroke joinstyle="miter"/>
-                        <v:path gradientshapeok="t" o:connecttype="rect" textboxrect="1018,3163,20582,18437"/>
-                      </v:shapetype>
-                      <v:shape id="Flowchart: Terminator 2" o:spid="_x0000_s1031" type="#_x0000_t116" style="position:absolute;width:9144;height:3714;visibility:visible;mso-wrap-style:square;v-text-anchor:middle" o:gfxdata="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" fillcolor="#0f9ed5 [3207]" strokecolor="#02171f [487]" strokeweight="1pt">
+              <v:group w14:anchorId="62AF8A65" id="Group 1" o:spid="_x0000_s1026" style="position:absolute;left:0;text-align:left;margin-left:212.25pt;margin-top:5.05pt;width:72.35pt;height:304.95pt;z-index:251674624" coordsize="9191,38728" o:gfxdata="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">
+                <v:group id="Group 12" o:spid="_x0000_s1027" style="position:absolute;width:9144;height:32810" coordsize="9144,32813" o:gfxdata="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">
+                  <v:shapetype id="_x0000_t67" coordsize="21600,21600" o:spt="67" adj="16200,5400" path="m0@0l@1@0@1,0@2,0@2@0,21600@0,10800,21600xe">
+                    <v:stroke joinstyle="miter"/>
+                    <v:formulas>
+                      <v:f eqn="val #0"/>
+                      <v:f eqn="val #1"/>
+                      <v:f eqn="sum height 0 #1"/>
+                      <v:f eqn="sum 10800 0 #1"/>
+                      <v:f eqn="sum width 0 #0"/>
+                      <v:f eqn="prod @4 @3 10800"/>
+                      <v:f eqn="sum width 0 @5"/>
+                    </v:formulas>
+                    <v:path o:connecttype="custom" o:connectlocs="10800,0;0,@0;10800,21600;21600,@0" o:connectangles="270,180,90,0" textboxrect="@1,0,@2,@6"/>
+                    <v:handles>
+                      <v:h position="#1,#0" xrange="0,10800" yrange="0,21600"/>
+                    </v:handles>
+                  </v:shapetype>
+                  <v:shape id="Arrow: Down 10" o:spid="_x0000_s1028" type="#_x0000_t67" style="position:absolute;left:4094;top:4230;width:1416;height:2207;visibility:visible;mso-wrap-style:square;v-text-anchor:middle" o:gfxdata="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" adj="14669" fillcolor="#0f9ed5 [3207]" strokecolor="#02171f [487]" strokeweight="1pt"/>
+                  <v:group id="Group 11" o:spid="_x0000_s1029" style="position:absolute;width:9144;height:32813" coordsize="9144,32813" o:gfxdata="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">
+                    <v:group id="Group 7" o:spid="_x0000_s1030" style="position:absolute;width:9144;height:32813" coordsize="9144,32813" o:gfxdata="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">
+                      <v:group id="Group 6" o:spid="_x0000_s1031" style="position:absolute;width:9144;height:26336" coordsize="9144,26336" o:gfxdata="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">
+                        <v:shapetype id="_x0000_t116" coordsize="21600,21600" o:spt="116" path="m3475,qx,10800,3475,21600l18125,21600qx21600,10800,18125,xe">
+                          <v:stroke joinstyle="miter"/>
+                          <v:path gradientshapeok="t" o:connecttype="rect" textboxrect="1018,3163,20582,18437"/>
+                        </v:shapetype>
+                        <v:shape id="Flowchart: Terminator 2" o:spid="_x0000_s1032" type="#_x0000_t116" style="position:absolute;width:9144;height:3714;visibility:visible;mso-wrap-style:square;v-text-anchor:middle" o:gfxdata="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" fillcolor="#0f9ed5 [3207]" strokecolor="#02171f [487]" strokeweight="1pt">
+                          <v:textbox>
+                            <w:txbxContent>
+                              <w:p>
+                                <w:pPr>
+                                  <w:jc w:val="center"/>
+                                  <w:rPr>
+                                    <w:lang w:val="ru-RU"/>
+                                  </w:rPr>
+                                </w:pPr>
+                                <w:r>
+                                  <w:rPr>
+                                    <w:lang w:val="ru-RU"/>
+                                  </w:rPr>
+                                  <w:t>Начало</w:t>
+                                </w:r>
+                              </w:p>
+                              <w:p>
+                                <w:pPr>
+                                  <w:jc w:val="center"/>
+                                  <w:rPr>
+                                    <w:lang w:val="ru-RU"/>
+                                  </w:rPr>
+                                </w:pPr>
+                              </w:p>
+                            </w:txbxContent>
+                          </v:textbox>
+                        </v:shape>
+                        <v:shapetype id="_x0000_t111" coordsize="21600,21600" o:spt="111" path="m4321,l21600,,17204,21600,,21600xe">
+                          <v:stroke joinstyle="miter"/>
+                          <v:path gradientshapeok="t" o:connecttype="custom" o:connectlocs="12961,0;10800,0;2161,10800;8602,21600;10800,21600;19402,10800" textboxrect="4321,0,17204,21600"/>
+                        </v:shapetype>
+                        <v:shape id="Flowchart: Data 4" o:spid="_x0000_s1033" type="#_x0000_t111" style="position:absolute;top:6667;width:9144;height:4001;visibility:visible;mso-wrap-style:square;v-text-anchor:middle" o:gfxdata="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" fillcolor="#0f9ed5 [3207]" strokecolor="#02171f [487]" strokeweight="1pt">
+                          <v:textbox>
+                            <w:txbxContent>
+                              <w:p>
+                                <w:pPr>
+                                  <w:jc w:val="center"/>
+                                </w:pPr>
+                                <w:r>
+                                  <w:t>A, B</w:t>
+                                </w:r>
+                              </w:p>
+                            </w:txbxContent>
+                          </v:textbox>
+                        </v:shape>
+                        <v:shapetype id="_x0000_t109" coordsize="21600,21600" o:spt="109" path="m,l,21600r21600,l21600,xe">
+                          <v:stroke joinstyle="miter"/>
+                          <v:path gradientshapeok="t" o:connecttype="rect"/>
+                        </v:shapetype>
+                        <v:shape id="Flowchart: Process 5" o:spid="_x0000_s1034" type="#_x0000_t109" style="position:absolute;top:13382;width:9144;height:6127;visibility:visible;mso-wrap-style:square;v-text-anchor:middle" o:gfxdata="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" fillcolor="#0f9ed5 [3207]" strokecolor="#02171f [487]" strokeweight="1pt">
+                          <v:textbox>
+                            <w:txbxContent>
+                              <w:p>
+                                <w:pPr>
+                                  <w:jc w:val="center"/>
+                                </w:pPr>
+                                <w:r>
+                                  <w:t>C = A + B</w:t>
+                                </w:r>
+                              </w:p>
+                            </w:txbxContent>
+                          </v:textbox>
+                        </v:shape>
+                        <v:shape id="Flowchart: Data 4" o:spid="_x0000_s1035" type="#_x0000_t111" style="position:absolute;top:22336;width:9144;height:4000;visibility:visible;mso-wrap-style:square;v-text-anchor:middle" o:gfxdata="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" fillcolor="#0f9ed5 [3207]" strokecolor="#02171f [487]" strokeweight="1pt">
+                          <v:textbox>
+                            <w:txbxContent>
+                              <w:p>
+                                <w:pPr>
+                                  <w:jc w:val="center"/>
+                                  <w:rPr>
+                                    <w:lang w:val="ru-RU"/>
+                                  </w:rPr>
+                                </w:pPr>
+                                <w:r>
+                                  <w:rPr>
+                                    <w:lang w:val="ru-RU"/>
+                                  </w:rPr>
+                                  <w:t>С</w:t>
+                                </w:r>
+                              </w:p>
+                            </w:txbxContent>
+                          </v:textbox>
+                        </v:shape>
+                      </v:group>
+                      <v:shape id="Flowchart: Terminator 2" o:spid="_x0000_s1036" type="#_x0000_t116" style="position:absolute;top:29098;width:9144;height:3715;visibility:visible;mso-wrap-style:square;v-text-anchor:middle" o:gfxdata="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" fillcolor="#0f9ed5 [3207]" strokecolor="#02171f [487]" strokeweight="1pt">
                         <v:textbox>
                           <w:txbxContent>
                             <w:p>
@@ -2247,355 +2446,114 @@
                                 <w:rPr>
                                   <w:lang w:val="ru-RU"/>
                                 </w:rPr>
-                                <w:t>Начало</w:t>
-                              </w:r>
-                            </w:p>
-                            <w:p>
-                              <w:pPr>
-                                <w:jc w:val="center"/>
-                                <w:rPr>
-                                  <w:lang w:val="ru-RU"/>
-                                </w:rPr>
-                              </w:pPr>
-                            </w:p>
-                          </w:txbxContent>
-                        </v:textbox>
-                      </v:shape>
-                      <v:shapetype id="_x0000_t111" coordsize="21600,21600" o:spt="111" path="m4321,l21600,,17204,21600,,21600xe">
-                        <v:stroke joinstyle="miter"/>
-                        <v:path gradientshapeok="t" o:connecttype="custom" o:connectlocs="12961,0;10800,0;2161,10800;8602,21600;10800,21600;19402,10800" textboxrect="4321,0,17204,21600"/>
-                      </v:shapetype>
-                      <v:shape id="Flowchart: Data 4" o:spid="_x0000_s1032" type="#_x0000_t111" style="position:absolute;top:6667;width:9144;height:4001;visibility:visible;mso-wrap-style:square;v-text-anchor:middle" o:gfxdata="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" fillcolor="#0f9ed5 [3207]" strokecolor="#02171f [487]" strokeweight="1pt">
-                        <v:textbox>
-                          <w:txbxContent>
-                            <w:p>
-                              <w:pPr>
-                                <w:jc w:val="center"/>
-                              </w:pPr>
-                              <w:r>
-                                <w:t>A, B</w:t>
-                              </w:r>
-                            </w:p>
-                          </w:txbxContent>
-                        </v:textbox>
-                      </v:shape>
-                      <v:shapetype id="_x0000_t109" coordsize="21600,21600" o:spt="109" path="m,l,21600r21600,l21600,xe">
-                        <v:stroke joinstyle="miter"/>
-                        <v:path gradientshapeok="t" o:connecttype="rect"/>
-                      </v:shapetype>
-                      <v:shape id="Flowchart: Process 5" o:spid="_x0000_s1033" type="#_x0000_t109" style="position:absolute;top:13382;width:9144;height:6127;visibility:visible;mso-wrap-style:square;v-text-anchor:middle" o:gfxdata="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" fillcolor="#0f9ed5 [3207]" strokecolor="#02171f [487]" strokeweight="1pt">
-                        <v:textbox>
-                          <w:txbxContent>
-                            <w:p>
-                              <w:pPr>
-                                <w:jc w:val="center"/>
-                              </w:pPr>
-                              <w:r>
-                                <w:t>C = A + B</w:t>
-                              </w:r>
-                            </w:p>
-                          </w:txbxContent>
-                        </v:textbox>
-                      </v:shape>
-                      <v:shape id="Flowchart: Data 4" o:spid="_x0000_s1034" type="#_x0000_t111" style="position:absolute;top:22336;width:9144;height:4000;visibility:visible;mso-wrap-style:square;v-text-anchor:middle" o:gfxdata="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" fillcolor="#0f9ed5 [3207]" strokecolor="#02171f [487]" strokeweight="1pt">
-                        <v:textbox>
-                          <w:txbxContent>
-                            <w:p>
-                              <w:pPr>
-                                <w:jc w:val="center"/>
-                                <w:rPr>
-                                  <w:lang w:val="ru-RU"/>
-                                </w:rPr>
-                              </w:pPr>
-                              <w:r>
-                                <w:rPr>
-                                  <w:lang w:val="ru-RU"/>
-                                </w:rPr>
-                                <w:t>С</w:t>
+                                <w:t>Конец</w:t>
                               </w:r>
                             </w:p>
                           </w:txbxContent>
                         </v:textbox>
                       </v:shape>
                     </v:group>
-                    <v:shape id="Flowchart: Terminator 2" o:spid="_x0000_s1035" type="#_x0000_t116" style="position:absolute;top:29098;width:9144;height:3715;visibility:visible;mso-wrap-style:square;v-text-anchor:middle" o:gfxdata="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" fillcolor="#0f9ed5 [3207]" strokecolor="#02171f [487]" strokeweight="1pt">
-                      <v:textbox>
-                        <w:txbxContent>
-                          <w:p>
-                            <w:pPr>
-                              <w:jc w:val="center"/>
-                              <w:rPr>
-                                <w:lang w:val="ru-RU"/>
-                              </w:rPr>
-                            </w:pPr>
-                            <w:r>
-                              <w:rPr>
-                                <w:lang w:val="ru-RU"/>
-                              </w:rPr>
-                              <w:t>Конец</w:t>
-                            </w:r>
-                          </w:p>
-                        </w:txbxContent>
-                      </v:textbox>
-                    </v:shape>
+                    <v:shape id="Arrow: Down 10" o:spid="_x0000_s1037" type="#_x0000_t67" style="position:absolute;left:4095;top:10858;width:1416;height:2207;visibility:visible;mso-wrap-style:square;v-text-anchor:middle" o:gfxdata="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" adj="14669" fillcolor="#0f9ed5 [3207]" strokecolor="#02171f [487]" strokeweight="1pt"/>
+                    <v:shape id="Arrow: Down 10" o:spid="_x0000_s1038" type="#_x0000_t67" style="position:absolute;left:4095;top:19859;width:1416;height:2207;visibility:visible;mso-wrap-style:square;v-text-anchor:middle" o:gfxdata="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" adj="14669" fillcolor="#0f9ed5 [3207]" strokecolor="#02171f [487]" strokeweight="1pt"/>
+                    <v:shape id="Arrow: Down 10" o:spid="_x0000_s1039" type="#_x0000_t67" style="position:absolute;left:4095;top:26574;width:1416;height:2207;visibility:visible;mso-wrap-style:square;v-text-anchor:middle" o:gfxdata="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" adj="14669" fillcolor="#0f9ed5 [3207]" strokecolor="#02171f [487]" strokeweight="1pt"/>
                   </v:group>
-                  <v:shape id="Arrow: Down 10" o:spid="_x0000_s1036" type="#_x0000_t67" style="position:absolute;left:4095;top:10858;width:1416;height:2207;visibility:visible;mso-wrap-style:square;v-text-anchor:middle" o:gfxdata="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" adj="14669" fillcolor="#0f9ed5 [3207]" strokecolor="#02171f [487]" strokeweight="1pt"/>
-                  <v:shape id="Arrow: Down 10" o:spid="_x0000_s1037" type="#_x0000_t67" style="position:absolute;left:4095;top:19859;width:1416;height:2207;visibility:visible;mso-wrap-style:square;v-text-anchor:middle" o:gfxdata="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" adj="14669" fillcolor="#0f9ed5 [3207]" strokecolor="#02171f [487]" strokeweight="1pt"/>
-                  <v:shape id="Arrow: Down 10" o:spid="_x0000_s1038" type="#_x0000_t67" style="position:absolute;left:4095;top:26574;width:1416;height:2207;visibility:visible;mso-wrap-style:square;v-text-anchor:middle" o:gfxdata="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" adj="14669" fillcolor="#0f9ed5 [3207]" strokecolor="#02171f [487]" strokeweight="1pt"/>
                 </v:group>
+                <v:shapetype id="_x0000_t202" coordsize="21600,21600" o:spt="202" path="m,l,21600r21600,l21600,xe">
+                  <v:stroke joinstyle="miter"/>
+                  <v:path gradientshapeok="t" o:connecttype="rect"/>
+                </v:shapetype>
+                <v:shape id="Text Box 1" o:spid="_x0000_s1040" type="#_x0000_t202" style="position:absolute;left:47;top:33369;width:9144;height:5359;visibility:visible;mso-wrap-style:square;v-text-anchor:top" o:gfxdata="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" stroked="f">
+                  <v:textbox style="mso-fit-shape-to-text:t" inset="0,0,0,0">
+                    <w:txbxContent>
+                      <w:p>
+                        <w:pPr>
+                          <w:pStyle w:val="Caption"/>
+                          <w:jc w:val="both"/>
+                          <w:rPr>
+                            <w:rFonts w:ascii="Times New Roman" w:hAnsi="Times New Roman" w:cs="Times New Roman"/>
+                            <w:noProof/>
+                            <w:sz w:val="28"/>
+                            <w:szCs w:val="28"/>
+                          </w:rPr>
+                        </w:pPr>
+                        <w:proofErr w:type="spellStart"/>
+                        <w:r>
+                          <w:rPr>
+                            <w:rFonts w:ascii="Times New Roman" w:hAnsi="Times New Roman" w:cs="Times New Roman"/>
+                            <w:sz w:val="28"/>
+                            <w:szCs w:val="28"/>
+                          </w:rPr>
+                          <w:t>Рисунок</w:t>
+                        </w:r>
+                        <w:proofErr w:type="spellEnd"/>
+                        <w:r>
+                          <w:rPr>
+                            <w:rFonts w:ascii="Times New Roman" w:hAnsi="Times New Roman" w:cs="Times New Roman"/>
+                            <w:sz w:val="28"/>
+                            <w:szCs w:val="28"/>
+                          </w:rPr>
+                          <w:t xml:space="preserve"> </w:t>
+                        </w:r>
+                        <w:r>
+                          <w:rPr>
+                            <w:rFonts w:ascii="Times New Roman" w:hAnsi="Times New Roman" w:cs="Times New Roman"/>
+                            <w:sz w:val="28"/>
+                            <w:szCs w:val="28"/>
+                          </w:rPr>
+                          <w:fldChar w:fldCharType="begin"/>
+                        </w:r>
+                        <w:r>
+                          <w:rPr>
+                            <w:rFonts w:ascii="Times New Roman" w:hAnsi="Times New Roman" w:cs="Times New Roman"/>
+                            <w:sz w:val="28"/>
+                            <w:szCs w:val="28"/>
+                          </w:rPr>
+                          <w:instrText xml:space="preserve"> SEQ Рисунок \* ARABIC </w:instrText>
+                        </w:r>
+                        <w:r>
+                          <w:rPr>
+                            <w:rFonts w:ascii="Times New Roman" w:hAnsi="Times New Roman" w:cs="Times New Roman"/>
+                            <w:sz w:val="28"/>
+                            <w:szCs w:val="28"/>
+                          </w:rPr>
+                          <w:fldChar w:fldCharType="separate"/>
+                        </w:r>
+                        <w:r>
+                          <w:rPr>
+                            <w:rFonts w:ascii="Times New Roman" w:hAnsi="Times New Roman" w:cs="Times New Roman"/>
+                            <w:noProof/>
+                            <w:sz w:val="28"/>
+                            <w:szCs w:val="28"/>
+                          </w:rPr>
+                          <w:t>1</w:t>
+                        </w:r>
+                        <w:r>
+                          <w:rPr>
+                            <w:rFonts w:ascii="Times New Roman" w:hAnsi="Times New Roman" w:cs="Times New Roman"/>
+                            <w:sz w:val="28"/>
+                            <w:szCs w:val="28"/>
+                          </w:rPr>
+                          <w:fldChar w:fldCharType="end"/>
+                        </w:r>
+                        <w:r>
+                          <w:rPr>
+                            <w:rFonts w:ascii="Times New Roman" w:hAnsi="Times New Roman" w:cs="Times New Roman"/>
+                            <w:sz w:val="28"/>
+                            <w:szCs w:val="28"/>
+                            <w:lang w:val="ru-RU"/>
+                          </w:rPr>
+                          <w:t xml:space="preserve"> – Блок-схема</w:t>
+                        </w:r>
+                      </w:p>
+                    </w:txbxContent>
+                  </v:textbox>
+                </v:shape>
                 <w10:wrap type="square"/>
               </v:group>
             </w:pict>
           </mc:Fallback>
         </mc:AlternateContent>
       </w:r>
-      <w:r>
-        <w:rPr>
-          <w:noProof/>
-        </w:rPr>
-        <mc:AlternateContent>
-          <mc:Choice Requires="wps">
-            <w:drawing>
-              <wp:anchor distT="0" distB="0" distL="114300" distR="114300" simplePos="0" relativeHeight="251674624" behindDoc="0" locked="0" layoutInCell="1" allowOverlap="1" wp14:anchorId="77A7FADF" wp14:editId="37C53D61">
-                <wp:simplePos x="0" y="0"/>
-                <wp:positionH relativeFrom="column">
-                  <wp:posOffset>2698115</wp:posOffset>
-                </wp:positionH>
-                <wp:positionV relativeFrom="paragraph">
-                  <wp:posOffset>3635375</wp:posOffset>
-                </wp:positionV>
-                <wp:extent cx="914400" cy="635"/>
-                <wp:effectExtent l="0" t="0" r="0" b="0"/>
-                <wp:wrapSquare wrapText="bothSides"/>
-                <wp:docPr id="959916112" name="Text Box 1"/>
-                <wp:cNvGraphicFramePr/>
-                <a:graphic xmlns:a="http://schemas.openxmlformats.org/drawingml/2006/main">
-                  <a:graphicData uri="http://schemas.microsoft.com/office/word/2010/wordprocessingShape">
-                    <wps:wsp>
-                      <wps:cNvSpPr txBox="1"/>
-                      <wps:spPr>
-                        <a:xfrm>
-                          <a:off x="0" y="0"/>
-                          <a:ext cx="914400" cy="635"/>
-                        </a:xfrm>
-                        <a:prstGeom prst="rect">
-                          <a:avLst/>
-                        </a:prstGeom>
-                        <a:solidFill>
-                          <a:prstClr val="white"/>
-                        </a:solidFill>
-                        <a:ln>
-                          <a:noFill/>
-                        </a:ln>
-                      </wps:spPr>
-                      <wps:txbx>
-                        <w:txbxContent>
-                          <w:p>
-                            <w:pPr>
-                              <w:pStyle w:val="Caption"/>
-                              <w:jc w:val="both"/>
-                              <w:rPr>
-                                <w:rFonts w:ascii="Times New Roman" w:hAnsi="Times New Roman" w:cs="Times New Roman"/>
-                                <w:noProof/>
-                                <w:sz w:val="28"/>
-                                <w:szCs w:val="28"/>
-                              </w:rPr>
-                            </w:pPr>
-                            <w:proofErr w:type="spellStart"/>
-                            <w:r>
-                              <w:rPr>
-                                <w:rFonts w:ascii="Times New Roman" w:hAnsi="Times New Roman" w:cs="Times New Roman"/>
-                                <w:sz w:val="28"/>
-                                <w:szCs w:val="28"/>
-                              </w:rPr>
-                              <w:t>Рисунок</w:t>
-                            </w:r>
-                            <w:proofErr w:type="spellEnd"/>
-                            <w:r>
-                              <w:rPr>
-                                <w:rFonts w:ascii="Times New Roman" w:hAnsi="Times New Roman" w:cs="Times New Roman"/>
-                                <w:sz w:val="28"/>
-                                <w:szCs w:val="28"/>
-                              </w:rPr>
-                              <w:t xml:space="preserve"> </w:t>
-                            </w:r>
-                            <w:r>
-                              <w:rPr>
-                                <w:rFonts w:ascii="Times New Roman" w:hAnsi="Times New Roman" w:cs="Times New Roman"/>
-                                <w:sz w:val="28"/>
-                                <w:szCs w:val="28"/>
-                              </w:rPr>
-                              <w:fldChar w:fldCharType="begin"/>
-                            </w:r>
-                            <w:r>
-                              <w:rPr>
-                                <w:rFonts w:ascii="Times New Roman" w:hAnsi="Times New Roman" w:cs="Times New Roman"/>
-                                <w:sz w:val="28"/>
-                                <w:szCs w:val="28"/>
-                              </w:rPr>
-                              <w:instrText xml:space="preserve"> SEQ Рисунок \* ARABIC </w:instrText>
-                            </w:r>
-                            <w:r>
-                              <w:rPr>
-                                <w:rFonts w:ascii="Times New Roman" w:hAnsi="Times New Roman" w:cs="Times New Roman"/>
-                                <w:sz w:val="28"/>
-                                <w:szCs w:val="28"/>
-                              </w:rPr>
-                              <w:fldChar w:fldCharType="separate"/>
-                            </w:r>
-                            <w:r>
-                              <w:rPr>
-                                <w:rFonts w:ascii="Times New Roman" w:hAnsi="Times New Roman" w:cs="Times New Roman"/>
-                                <w:noProof/>
-                                <w:sz w:val="28"/>
-                                <w:szCs w:val="28"/>
-                              </w:rPr>
-                              <w:t>1</w:t>
-                            </w:r>
-                            <w:r>
-                              <w:rPr>
-                                <w:rFonts w:ascii="Times New Roman" w:hAnsi="Times New Roman" w:cs="Times New Roman"/>
-                                <w:sz w:val="28"/>
-                                <w:szCs w:val="28"/>
-                              </w:rPr>
-                              <w:fldChar w:fldCharType="end"/>
-                            </w:r>
-                            <w:r>
-                              <w:rPr>
-                                <w:rFonts w:ascii="Times New Roman" w:hAnsi="Times New Roman" w:cs="Times New Roman"/>
-                                <w:sz w:val="28"/>
-                                <w:szCs w:val="28"/>
-                                <w:lang w:val="ru-RU"/>
-                              </w:rPr>
-                              <w:t xml:space="preserve"> – Блок-схема</w:t>
-                            </w:r>
-                          </w:p>
-                        </w:txbxContent>
-                      </wps:txbx>
-                      <wps:bodyPr rot="0" spcFirstLastPara="0" vertOverflow="overflow" horzOverflow="overflow" vert="horz" wrap="square" lIns="0" tIns="0" rIns="0" bIns="0" numCol="1" spcCol="0" rtlCol="0" fromWordArt="0" anchor="t" anchorCtr="0" forceAA="0" compatLnSpc="1">
-                        <a:prstTxWarp prst="textNoShape">
-                          <a:avLst/>
-                        </a:prstTxWarp>
-                        <a:spAutoFit/>
-                      </wps:bodyPr>
-                    </wps:wsp>
-                  </a:graphicData>
-                </a:graphic>
-                <wp14:sizeRelH relativeFrom="margin">
-                  <wp14:pctWidth>0</wp14:pctWidth>
-                </wp14:sizeRelH>
-              </wp:anchor>
-            </w:drawing>
-          </mc:Choice>
-          <mc:Fallback>
-            <w:pict>
-              <v:shapetype w14:anchorId="77A7FADF" id="_x0000_t202" coordsize="21600,21600" o:spt="202" path="m,l,21600r21600,l21600,xe">
-                <v:stroke joinstyle="miter"/>
-                <v:path gradientshapeok="t" o:connecttype="rect"/>
-              </v:shapetype>
-              <v:shape id="Text Box 1" o:spid="_x0000_s1039" type="#_x0000_t202" style="position:absolute;left:0;text-align:left;margin-left:212.45pt;margin-top:286.25pt;width:1in;height:.05pt;z-index:251674624;visibility:visible;mso-wrap-style:square;mso-width-percent:0;mso-wrap-distance-left:9pt;mso-wrap-distance-top:0;mso-wrap-distance-right:9pt;mso-wrap-distance-bottom:0;mso-position-horizontal:absolute;mso-position-horizontal-relative:text;mso-position-vertical:absolute;mso-position-vertical-relative:text;mso-width-percent:0;mso-width-relative:margin;v-text-anchor:top" o:gfxdata="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" stroked="f">
-                <v:textbox style="mso-fit-shape-to-text:t" inset="0,0,0,0">
-                  <w:txbxContent>
-                    <w:p>
-                      <w:pPr>
-                        <w:pStyle w:val="Caption"/>
-                        <w:jc w:val="both"/>
-                        <w:rPr>
-                          <w:rFonts w:ascii="Times New Roman" w:hAnsi="Times New Roman" w:cs="Times New Roman"/>
-                          <w:noProof/>
-                          <w:sz w:val="28"/>
-                          <w:szCs w:val="28"/>
-                        </w:rPr>
-                      </w:pPr>
-                      <w:proofErr w:type="spellStart"/>
-                      <w:r>
-                        <w:rPr>
-                          <w:rFonts w:ascii="Times New Roman" w:hAnsi="Times New Roman" w:cs="Times New Roman"/>
-                          <w:sz w:val="28"/>
-                          <w:szCs w:val="28"/>
-                        </w:rPr>
-                        <w:t>Рисунок</w:t>
-                      </w:r>
-                      <w:proofErr w:type="spellEnd"/>
-                      <w:r>
-                        <w:rPr>
-                          <w:rFonts w:ascii="Times New Roman" w:hAnsi="Times New Roman" w:cs="Times New Roman"/>
-                          <w:sz w:val="28"/>
-                          <w:szCs w:val="28"/>
-                        </w:rPr>
-                        <w:t xml:space="preserve"> </w:t>
-                      </w:r>
-                      <w:r>
-                        <w:rPr>
-                          <w:rFonts w:ascii="Times New Roman" w:hAnsi="Times New Roman" w:cs="Times New Roman"/>
-                          <w:sz w:val="28"/>
-                          <w:szCs w:val="28"/>
-                        </w:rPr>
-                        <w:fldChar w:fldCharType="begin"/>
-                      </w:r>
-                      <w:r>
-                        <w:rPr>
-                          <w:rFonts w:ascii="Times New Roman" w:hAnsi="Times New Roman" w:cs="Times New Roman"/>
-                          <w:sz w:val="28"/>
-                          <w:szCs w:val="28"/>
-                        </w:rPr>
-                        <w:instrText xml:space="preserve"> SEQ Рисунок \* ARABIC </w:instrText>
-                      </w:r>
-                      <w:r>
-                        <w:rPr>
-                          <w:rFonts w:ascii="Times New Roman" w:hAnsi="Times New Roman" w:cs="Times New Roman"/>
-                          <w:sz w:val="28"/>
-                          <w:szCs w:val="28"/>
-                        </w:rPr>
-                        <w:fldChar w:fldCharType="separate"/>
-                      </w:r>
-                      <w:r>
-                        <w:rPr>
-                          <w:rFonts w:ascii="Times New Roman" w:hAnsi="Times New Roman" w:cs="Times New Roman"/>
-                          <w:noProof/>
-                          <w:sz w:val="28"/>
-                          <w:szCs w:val="28"/>
-                        </w:rPr>
-                        <w:t>1</w:t>
-                      </w:r>
-                      <w:r>
-                        <w:rPr>
-                          <w:rFonts w:ascii="Times New Roman" w:hAnsi="Times New Roman" w:cs="Times New Roman"/>
-                          <w:sz w:val="28"/>
-                          <w:szCs w:val="28"/>
-                        </w:rPr>
-                        <w:fldChar w:fldCharType="end"/>
-                      </w:r>
-                      <w:r>
-                        <w:rPr>
-                          <w:rFonts w:ascii="Times New Roman" w:hAnsi="Times New Roman" w:cs="Times New Roman"/>
-                          <w:sz w:val="28"/>
-                          <w:szCs w:val="28"/>
-                          <w:lang w:val="ru-RU"/>
-                        </w:rPr>
-                        <w:t xml:space="preserve"> – Блок-схема</w:t>
-                      </w:r>
-                    </w:p>
-                  </w:txbxContent>
-                </v:textbox>
-                <w10:wrap type="square"/>
-              </v:shape>
-            </w:pict>
-          </mc:Fallback>
-        </mc:AlternateContent>
-      </w:r>
-    </w:p>
-    <w:p>
-      <w:pPr>
-        <w:spacing w:after="0"/>
-        <w:jc w:val="both"/>
-        <w:rPr>
-          <w:rFonts w:ascii="Times New Roman" w:eastAsiaTheme="majorEastAsia" w:hAnsi="Times New Roman" w:cs="Times New Roman"/>
-          <w:color w:val="0F4761" w:themeColor="accent1" w:themeShade="BF"/>
-          <w:sz w:val="28"/>
-          <w:szCs w:val="28"/>
-        </w:rPr>
-      </w:pPr>
       <w:r>
         <w:rPr>
           <w:rFonts w:ascii="Times New Roman" w:hAnsi="Times New Roman" w:cs="Times New Roman"/>
@@ -2638,18 +2596,7 @@
           <w:lang w:val="ru-RU"/>
         </w:rPr>
         <w:lastRenderedPageBreak/>
-        <w:t xml:space="preserve">РАЗДЕЛ </w:t>
-      </w:r>
-      <w:r>
-        <w:rPr>
-          <w:rFonts w:ascii="Times New Roman" w:hAnsi="Times New Roman" w:cs="Times New Roman"/>
-          <w:b/>
-          <w:bCs/>
-          <w:sz w:val="28"/>
-          <w:szCs w:val="28"/>
-          <w:lang w:val="ru-RU"/>
-        </w:rPr>
-        <w:t>5</w:t>
+        <w:t>РАЗДЕЛ 5</w:t>
       </w:r>
       <w:bookmarkEnd w:id="4"/>
     </w:p>
@@ -3547,17 +3494,7 @@
             <w:szCs w:val="28"/>
             <w:lang w:val="ru-RU"/>
           </w:rPr>
-          <w:t>/</w:t>
-        </w:r>
-        <w:r>
-          <w:rPr>
-            <w:rStyle w:val="Hyperlink"/>
-            <w:rFonts w:ascii="Times New Roman" w:hAnsi="Times New Roman" w:cs="Times New Roman"/>
-            <w:sz w:val="28"/>
-            <w:szCs w:val="28"/>
-            <w:lang w:val="ru-RU"/>
-          </w:rPr>
-          <w:t>0</w:t>
+          <w:t>/0</w:t>
         </w:r>
       </w:hyperlink>
       <w:r>
@@ -3692,17 +3629,6 @@
       </w:p>
     </w:sdtContent>
   </w:sdt>
-  <w:p>
-    <w:pPr>
-      <w:pStyle w:val="Footer"/>
-      <w:rPr>
-        <w:rFonts w:ascii="Times New Roman" w:hAnsi="Times New Roman" w:cs="Times New Roman"/>
-        <w:sz w:val="28"/>
-        <w:szCs w:val="28"/>
-        <w:lang w:val="ru-RU"/>
-      </w:rPr>
-    </w:pPr>
-  </w:p>
 </w:ftr>
 </file>
 
